--- a/moneda-asset-canje-mandatorio-Fase 2/CanjeMandatorio/OutputWord/CARTA PARA APORTE DE FONDOS.docx
+++ b/moneda-asset-canje-mandatorio-Fase 2/CanjeMandatorio/OutputWord/CARTA PARA APORTE DE FONDOS.docx
@@ -108,7 +108,7 @@
           <w:szCs w:val="20"/>
           <w:lang w:eastAsia="en-US"/>
         </w:rPr>
-        <w:t>26 de ene de 2021</w:t>
+        <w:t>27 de 20 de 2021</w:t>
       </w:r>
     </w:p>
     <w:p>
@@ -410,7 +410,7 @@
           <w:szCs w:val="20"/>
           <w:lang w:eastAsia="en-US"/>
         </w:rPr>
-        <w:t>26 de ene de 2021</w:t>
+        <w:t>27 de 20 de 2021</w:t>
       </w:r>
     </w:p>
     <w:p>
@@ -596,7 +596,7 @@
           <w:szCs w:val="20"/>
           <w:lang w:eastAsia="en-US"/>
         </w:rPr>
-        <w:t>135,747463</w:t>
+        <w:t>136</w:t>
       </w:r>
       <w:r>
         <w:rPr>
@@ -1568,7 +1568,7 @@
                 <w:szCs w:val="20"/>
                 <w:lang w:eastAsia="en-US"/>
               </w:rPr>
-              <w:t>26 de ene de 2021</w:t>
+              <w:t>27 de 20 de 2021</w:t>
             </w:r>
           </w:p>
         </w:tc>
@@ -1695,7 +1695,7 @@
                 <w:szCs w:val="20"/>
                 <w:lang w:eastAsia="en-US"/>
               </w:rPr>
-              <w:t>26 de ene de 2021</w:t>
+              <w:t>27 de 20 de 2021</w:t>
             </w:r>
           </w:p>
         </w:tc>
@@ -2003,7 +2003,7 @@
                 <w:szCs w:val="20"/>
                 <w:lang w:eastAsia="en-US"/>
               </w:rPr>
-              <w:t>26 de ene de 2021</w:t>
+              <w:t>27 de 20 de 2021</w:t>
             </w:r>
           </w:p>
         </w:tc>
@@ -2130,7 +2130,7 @@
                 <w:szCs w:val="20"/>
                 <w:lang w:eastAsia="en-US"/>
               </w:rPr>
-              <w:t>26 de ene de 2021</w:t>
+              <w:t>27 de 20 de 2021</w:t>
             </w:r>
           </w:p>
         </w:tc>
@@ -2823,7 +2823,7 @@
           <w:szCs w:val="20"/>
           <w:lang w:eastAsia="en-US"/>
         </w:rPr>
-        <w:t>26 de ene de 2021</w:t>
+        <w:t>27 de 20 de 2021</w:t>
       </w:r>
     </w:p>
     <w:p>
@@ -3125,7 +3125,7 @@
           <w:szCs w:val="20"/>
           <w:lang w:eastAsia="en-US"/>
         </w:rPr>
-        <w:t>26 de ene de 2021</w:t>
+        <w:t>27 de 20 de 2021</w:t>
       </w:r>
     </w:p>
     <w:p>
@@ -3311,7 +3311,7 @@
           <w:szCs w:val="20"/>
           <w:lang w:eastAsia="en-US"/>
         </w:rPr>
-        <w:t>123456,000000</w:t>
+        <w:t>123.456,00</w:t>
       </w:r>
       <w:r>
         <w:rPr>
@@ -4283,7 +4283,7 @@
                 <w:szCs w:val="20"/>
                 <w:lang w:eastAsia="en-US"/>
               </w:rPr>
-              <w:t>26 de ene de 2021</w:t>
+              <w:t>27 de 20 de 2021</w:t>
             </w:r>
           </w:p>
         </w:tc>
@@ -4410,7 +4410,7 @@
                 <w:szCs w:val="20"/>
                 <w:lang w:eastAsia="en-US"/>
               </w:rPr>
-              <w:t>26 de ene de 2021</w:t>
+              <w:t>27 de 20 de 2021</w:t>
             </w:r>
           </w:p>
         </w:tc>
@@ -5103,7 +5103,7 @@
           <w:szCs w:val="20"/>
           <w:lang w:eastAsia="en-US"/>
         </w:rPr>
-        <w:t>26 de ene de 2021</w:t>
+        <w:t>27 de 20 de 2021</w:t>
       </w:r>
     </w:p>
     <w:p>
@@ -5405,7 +5405,7 @@
           <w:szCs w:val="20"/>
           <w:lang w:eastAsia="en-US"/>
         </w:rPr>
-        <w:t>26 de ene de 2021</w:t>
+        <w:t>27 de 20 de 2021</w:t>
       </w:r>
     </w:p>
     <w:p>
@@ -5591,7 +5591,7 @@
           <w:szCs w:val="20"/>
           <w:lang w:eastAsia="en-US"/>
         </w:rPr>
-        <w:t>1000,000000</w:t>
+        <w:t>1.000,00</w:t>
       </w:r>
       <w:r>
         <w:rPr>
@@ -6563,7 +6563,7 @@
                 <w:szCs w:val="20"/>
                 <w:lang w:eastAsia="en-US"/>
               </w:rPr>
-              <w:t>26 de ene de 2021</w:t>
+              <w:t>27 de 20 de 2021</w:t>
             </w:r>
           </w:p>
         </w:tc>
@@ -6690,7 +6690,7 @@
                 <w:szCs w:val="20"/>
                 <w:lang w:eastAsia="en-US"/>
               </w:rPr>
-              <w:t>26 de ene de 2021</w:t>
+              <w:t>27 de 20 de 2021</w:t>
             </w:r>
           </w:p>
         </w:tc>
@@ -7383,7 +7383,7 @@
           <w:szCs w:val="20"/>
           <w:lang w:eastAsia="en-US"/>
         </w:rPr>
-        <w:t>26 de ene de 2021</w:t>
+        <w:t>27 de 20 de 2021</w:t>
       </w:r>
     </w:p>
     <w:p>
@@ -7685,7 +7685,7 @@
           <w:szCs w:val="20"/>
           <w:lang w:eastAsia="en-US"/>
         </w:rPr>
-        <w:t>26 de ene de 2021</w:t>
+        <w:t>27 de 20 de 2021</w:t>
       </w:r>
     </w:p>
     <w:p>
@@ -7871,7 +7871,7 @@
           <w:szCs w:val="20"/>
           <w:lang w:eastAsia="en-US"/>
         </w:rPr>
-        <w:t>4900,982560</w:t>
+        <w:t>4.901</w:t>
       </w:r>
       <w:r>
         <w:rPr>
@@ -8843,7 +8843,7 @@
                 <w:szCs w:val="20"/>
                 <w:lang w:eastAsia="en-US"/>
               </w:rPr>
-              <w:t>26 de ene de 2021</w:t>
+              <w:t>27 de 20 de 2021</w:t>
             </w:r>
           </w:p>
         </w:tc>
@@ -8970,7 +8970,7 @@
                 <w:szCs w:val="20"/>
                 <w:lang w:eastAsia="en-US"/>
               </w:rPr>
-              <w:t>26 de ene de 2021</w:t>
+              <w:t>27 de 20 de 2021</w:t>
             </w:r>
           </w:p>
         </w:tc>
@@ -9278,7 +9278,7 @@
                 <w:szCs w:val="20"/>
                 <w:lang w:eastAsia="en-US"/>
               </w:rPr>
-              <w:t>26 de ene de 2021</w:t>
+              <w:t>27 de 20 de 2021</w:t>
             </w:r>
           </w:p>
         </w:tc>
@@ -9405,7 +9405,7 @@
                 <w:szCs w:val="20"/>
                 <w:lang w:eastAsia="en-US"/>
               </w:rPr>
-              <w:t>26 de ene de 2021</w:t>
+              <w:t>27 de 20 de 2021</w:t>
             </w:r>
           </w:p>
         </w:tc>
@@ -10098,7 +10098,7 @@
           <w:szCs w:val="20"/>
           <w:lang w:eastAsia="en-US"/>
         </w:rPr>
-        <w:t>26 de ene de 2021</w:t>
+        <w:t>27 de 20 de 2021</w:t>
       </w:r>
     </w:p>
     <w:p>
@@ -10400,7 +10400,7 @@
           <w:szCs w:val="20"/>
           <w:lang w:eastAsia="en-US"/>
         </w:rPr>
-        <w:t>26 de ene de 2021</w:t>
+        <w:t>27 de 20 de 2021</w:t>
       </w:r>
     </w:p>
     <w:p>
@@ -10586,7 +10586,7 @@
           <w:szCs w:val="20"/>
           <w:lang w:eastAsia="en-US"/>
         </w:rPr>
-        <w:t>1098,164100</w:t>
+        <w:t>1.098,16</w:t>
       </w:r>
       <w:r>
         <w:rPr>
@@ -11523,7 +11523,7 @@
                 <w:szCs w:val="20"/>
                 <w:lang w:eastAsia="en-US"/>
               </w:rPr>
-              <w:t>1702946</w:t>
+              <w:t>1.702.946</w:t>
             </w:r>
           </w:p>
         </w:tc>
@@ -11558,7 +11558,7 @@
                 <w:szCs w:val="20"/>
                 <w:lang w:eastAsia="en-US"/>
               </w:rPr>
-              <w:t>26 de ene de 2021</w:t>
+              <w:t>27 de 20 de 2021</w:t>
             </w:r>
           </w:p>
         </w:tc>
@@ -11685,7 +11685,7 @@
                 <w:szCs w:val="20"/>
                 <w:lang w:eastAsia="en-US"/>
               </w:rPr>
-              <w:t>26 de ene de 2021</w:t>
+              <w:t>27 de 20 de 2021</w:t>
             </w:r>
           </w:p>
         </w:tc>
@@ -12378,7 +12378,7 @@
           <w:szCs w:val="20"/>
           <w:lang w:eastAsia="en-US"/>
         </w:rPr>
-        <w:t>26 de ene de 2021</w:t>
+        <w:t>27 de 20 de 2021</w:t>
       </w:r>
     </w:p>
     <w:p>
@@ -12680,7 +12680,7 @@
           <w:szCs w:val="20"/>
           <w:lang w:eastAsia="en-US"/>
         </w:rPr>
-        <w:t>26 de ene de 2021</w:t>
+        <w:t>27 de 20 de 2021</w:t>
       </w:r>
     </w:p>
     <w:p>
@@ -12866,7 +12866,7 @@
           <w:szCs w:val="20"/>
           <w:lang w:eastAsia="en-US"/>
         </w:rPr>
-        <w:t>146,988726</w:t>
+        <w:t>147</w:t>
       </w:r>
       <w:r>
         <w:rPr>
@@ -13803,7 +13803,7 @@
                 <w:szCs w:val="20"/>
                 <w:lang w:eastAsia="en-US"/>
               </w:rPr>
-              <w:t>301262</w:t>
+              <w:t>301.262</w:t>
             </w:r>
           </w:p>
         </w:tc>
@@ -13838,7 +13838,7 @@
                 <w:szCs w:val="20"/>
                 <w:lang w:eastAsia="en-US"/>
               </w:rPr>
-              <w:t>26 de ene de 2021</w:t>
+              <w:t>27 de 20 de 2021</w:t>
             </w:r>
           </w:p>
         </w:tc>
@@ -13965,7 +13965,7 @@
                 <w:szCs w:val="20"/>
                 <w:lang w:eastAsia="en-US"/>
               </w:rPr>
-              <w:t>26 de ene de 2021</w:t>
+              <w:t>27 de 20 de 2021</w:t>
             </w:r>
           </w:p>
         </w:tc>
@@ -14658,7 +14658,7 @@
           <w:szCs w:val="20"/>
           <w:lang w:eastAsia="en-US"/>
         </w:rPr>
-        <w:t>26 de ene de 2021</w:t>
+        <w:t>27 de 20 de 2021</w:t>
       </w:r>
     </w:p>
     <w:p>
@@ -14960,7 +14960,7 @@
           <w:szCs w:val="20"/>
           <w:lang w:eastAsia="en-US"/>
         </w:rPr>
-        <w:t>26 de ene de 2021</w:t>
+        <w:t>27 de 20 de 2021</w:t>
       </w:r>
     </w:p>
     <w:p>
@@ -15146,7 +15146,7 @@
           <w:szCs w:val="20"/>
           <w:lang w:eastAsia="en-US"/>
         </w:rPr>
-        <w:t>118,418500</w:t>
+        <w:t>118,42</w:t>
       </w:r>
       <w:r>
         <w:rPr>
@@ -16083,7 +16083,7 @@
                 <w:szCs w:val="20"/>
                 <w:lang w:eastAsia="en-US"/>
               </w:rPr>
-              <w:t>8381</w:t>
+              <w:t>8.381</w:t>
             </w:r>
           </w:p>
         </w:tc>
@@ -16118,7 +16118,7 @@
                 <w:szCs w:val="20"/>
                 <w:lang w:eastAsia="en-US"/>
               </w:rPr>
-              <w:t>26 de ene de 2021</w:t>
+              <w:t>27 de 20 de 2021</w:t>
             </w:r>
           </w:p>
         </w:tc>
@@ -16245,7 +16245,7 @@
                 <w:szCs w:val="20"/>
                 <w:lang w:eastAsia="en-US"/>
               </w:rPr>
-              <w:t>26 de ene de 2021</w:t>
+              <w:t>27 de 20 de 2021</w:t>
             </w:r>
           </w:p>
         </w:tc>
@@ -16938,7 +16938,7 @@
           <w:szCs w:val="20"/>
           <w:lang w:eastAsia="en-US"/>
         </w:rPr>
-        <w:t>26 de ene de 2021</w:t>
+        <w:t>27 de 20 de 2021</w:t>
       </w:r>
     </w:p>
     <w:p>
@@ -17240,7 +17240,7 @@
           <w:szCs w:val="20"/>
           <w:lang w:eastAsia="en-US"/>
         </w:rPr>
-        <w:t>26 de ene de 2021</w:t>
+        <w:t>27 de 20 de 2021</w:t>
       </w:r>
     </w:p>
     <w:p>
@@ -17426,7 +17426,7 @@
           <w:szCs w:val="20"/>
           <w:lang w:eastAsia="en-US"/>
         </w:rPr>
-        <w:t>108,070700</w:t>
+        <w:t>108,07</w:t>
       </w:r>
       <w:r>
         <w:rPr>
@@ -18398,7 +18398,7 @@
                 <w:szCs w:val="20"/>
                 <w:lang w:eastAsia="en-US"/>
               </w:rPr>
-              <w:t>26 de ene de 2021</w:t>
+              <w:t>27 de 20 de 2021</w:t>
             </w:r>
           </w:p>
         </w:tc>
@@ -18525,7 +18525,7 @@
                 <w:szCs w:val="20"/>
                 <w:lang w:eastAsia="en-US"/>
               </w:rPr>
-              <w:t>26 de ene de 2021</w:t>
+              <w:t>27 de 20 de 2021</w:t>
             </w:r>
           </w:p>
         </w:tc>
@@ -18833,7 +18833,7 @@
                 <w:szCs w:val="20"/>
                 <w:lang w:eastAsia="en-US"/>
               </w:rPr>
-              <w:t>26 de ene de 2021</w:t>
+              <w:t>27 de 20 de 2021</w:t>
             </w:r>
           </w:p>
         </w:tc>
@@ -18960,7 +18960,7 @@
                 <w:szCs w:val="20"/>
                 <w:lang w:eastAsia="en-US"/>
               </w:rPr>
-              <w:t>26 de ene de 2021</w:t>
+              <w:t>27 de 20 de 2021</w:t>
             </w:r>
           </w:p>
         </w:tc>
@@ -19233,7 +19233,7 @@
                 <w:szCs w:val="20"/>
                 <w:lang w:eastAsia="en-US"/>
               </w:rPr>
-              <w:t>16397</w:t>
+              <w:t>16.397</w:t>
             </w:r>
           </w:p>
         </w:tc>
@@ -19268,7 +19268,7 @@
                 <w:szCs w:val="20"/>
                 <w:lang w:eastAsia="en-US"/>
               </w:rPr>
-              <w:t>26 de ene de 2021</w:t>
+              <w:t>27 de 20 de 2021</w:t>
             </w:r>
           </w:p>
         </w:tc>
@@ -19395,7 +19395,7 @@
                 <w:szCs w:val="20"/>
                 <w:lang w:eastAsia="en-US"/>
               </w:rPr>
-              <w:t>26 de ene de 2021</w:t>
+              <w:t>27 de 20 de 2021</w:t>
             </w:r>
           </w:p>
         </w:tc>
@@ -19668,7 +19668,7 @@
                 <w:szCs w:val="20"/>
                 <w:lang w:eastAsia="en-US"/>
               </w:rPr>
-              <w:t>1555</w:t>
+              <w:t>1.555</w:t>
             </w:r>
           </w:p>
         </w:tc>
@@ -19703,7 +19703,7 @@
                 <w:szCs w:val="20"/>
                 <w:lang w:eastAsia="en-US"/>
               </w:rPr>
-              <w:t>26 de ene de 2021</w:t>
+              <w:t>27 de 20 de 2021</w:t>
             </w:r>
           </w:p>
         </w:tc>
@@ -19830,7 +19830,7 @@
                 <w:szCs w:val="20"/>
                 <w:lang w:eastAsia="en-US"/>
               </w:rPr>
-              <w:t>26 de ene de 2021</w:t>
+              <w:t>27 de 20 de 2021</w:t>
             </w:r>
           </w:p>
         </w:tc>
@@ -20138,7 +20138,7 @@
                 <w:szCs w:val="20"/>
                 <w:lang w:eastAsia="en-US"/>
               </w:rPr>
-              <w:t>26 de ene de 2021</w:t>
+              <w:t>27 de 20 de 2021</w:t>
             </w:r>
           </w:p>
         </w:tc>
@@ -20265,7 +20265,7 @@
                 <w:szCs w:val="20"/>
                 <w:lang w:eastAsia="en-US"/>
               </w:rPr>
-              <w:t>26 de ene de 2021</w:t>
+              <w:t>27 de 20 de 2021</w:t>
             </w:r>
           </w:p>
         </w:tc>
@@ -20958,7 +20958,7 @@
           <w:szCs w:val="20"/>
           <w:lang w:eastAsia="en-US"/>
         </w:rPr>
-        <w:t>26 de ene de 2021</w:t>
+        <w:t>27 de 20 de 2021</w:t>
       </w:r>
     </w:p>
     <w:p>
@@ -21260,7 +21260,7 @@
           <w:szCs w:val="20"/>
           <w:lang w:eastAsia="en-US"/>
         </w:rPr>
-        <w:t>26 de ene de 2021</w:t>
+        <w:t>27 de 20 de 2021</w:t>
       </w:r>
     </w:p>
     <w:p>
@@ -21446,7 +21446,7 @@
           <w:szCs w:val="20"/>
           <w:lang w:eastAsia="en-US"/>
         </w:rPr>
-        <w:t>0,000000</w:t>
+        <w:t>0</w:t>
       </w:r>
       <w:r>
         <w:rPr>
@@ -22383,7 +22383,7 @@
                 <w:szCs w:val="20"/>
                 <w:lang w:eastAsia="en-US"/>
               </w:rPr>
-              <w:t>15498</w:t>
+              <w:t>15.498</w:t>
             </w:r>
           </w:p>
         </w:tc>
@@ -22418,7 +22418,7 @@
                 <w:szCs w:val="20"/>
                 <w:lang w:eastAsia="en-US"/>
               </w:rPr>
-              <w:t>26 de ene de 2021</w:t>
+              <w:t>27 de 20 de 2021</w:t>
             </w:r>
           </w:p>
         </w:tc>
@@ -22545,7 +22545,7 @@
                 <w:szCs w:val="20"/>
                 <w:lang w:eastAsia="en-US"/>
               </w:rPr>
-              <w:t>26 de ene de 2021</w:t>
+              <w:t>27 de 20 de 2021</w:t>
             </w:r>
           </w:p>
         </w:tc>
@@ -22818,7 +22818,7 @@
                 <w:szCs w:val="20"/>
                 <w:lang w:eastAsia="en-US"/>
               </w:rPr>
-              <w:t>7749</w:t>
+              <w:t>7.749</w:t>
             </w:r>
           </w:p>
         </w:tc>
@@ -22853,7 +22853,7 @@
                 <w:szCs w:val="20"/>
                 <w:lang w:eastAsia="en-US"/>
               </w:rPr>
-              <w:t>26 de ene de 2021</w:t>
+              <w:t>27 de 20 de 2021</w:t>
             </w:r>
           </w:p>
         </w:tc>
@@ -22980,7 +22980,7 @@
                 <w:szCs w:val="20"/>
                 <w:lang w:eastAsia="en-US"/>
               </w:rPr>
-              <w:t>26 de ene de 2021</w:t>
+              <w:t>27 de 20 de 2021</w:t>
             </w:r>
           </w:p>
         </w:tc>
@@ -23673,7 +23673,7 @@
           <w:szCs w:val="20"/>
           <w:lang w:eastAsia="en-US"/>
         </w:rPr>
-        <w:t>26 de ene de 2021</w:t>
+        <w:t>27 de 20 de 2021</w:t>
       </w:r>
     </w:p>
     <w:p>
@@ -23975,7 +23975,7 @@
           <w:szCs w:val="20"/>
           <w:lang w:eastAsia="en-US"/>
         </w:rPr>
-        <w:t>26 de ene de 2021</w:t>
+        <w:t>27 de 20 de 2021</w:t>
       </w:r>
     </w:p>
     <w:p>
@@ -24161,7 +24161,7 @@
           <w:szCs w:val="20"/>
           <w:lang w:eastAsia="en-US"/>
         </w:rPr>
-        <w:t>85236,456000</w:t>
+        <w:t>85.236,46</w:t>
       </w:r>
       <w:r>
         <w:rPr>
@@ -25133,7 +25133,7 @@
                 <w:szCs w:val="20"/>
                 <w:lang w:eastAsia="en-US"/>
               </w:rPr>
-              <w:t>26 de ene de 2021</w:t>
+              <w:t>27 de 20 de 2021</w:t>
             </w:r>
           </w:p>
         </w:tc>
@@ -25260,7 +25260,7 @@
                 <w:szCs w:val="20"/>
                 <w:lang w:eastAsia="en-US"/>
               </w:rPr>
-              <w:t>26 de ene de 2021</w:t>
+              <w:t>27 de 20 de 2021</w:t>
             </w:r>
           </w:p>
         </w:tc>
@@ -25533,7 +25533,7 @@
                 <w:szCs w:val="20"/>
                 <w:lang w:eastAsia="en-US"/>
               </w:rPr>
-              <w:t>56426</w:t>
+              <w:t>56.426</w:t>
             </w:r>
           </w:p>
         </w:tc>
@@ -25568,7 +25568,7 @@
                 <w:szCs w:val="20"/>
                 <w:lang w:eastAsia="en-US"/>
               </w:rPr>
-              <w:t>26 de ene de 2021</w:t>
+              <w:t>27 de 20 de 2021</w:t>
             </w:r>
           </w:p>
         </w:tc>
@@ -25695,7 +25695,7 @@
                 <w:szCs w:val="20"/>
                 <w:lang w:eastAsia="en-US"/>
               </w:rPr>
-              <w:t>26 de ene de 2021</w:t>
+              <w:t>27 de 20 de 2021</w:t>
             </w:r>
           </w:p>
         </w:tc>
@@ -26388,7 +26388,7 @@
           <w:szCs w:val="20"/>
           <w:lang w:eastAsia="en-US"/>
         </w:rPr>
-        <w:t>26 de ene de 2021</w:t>
+        <w:t>27 de 20 de 2021</w:t>
       </w:r>
     </w:p>
     <w:p>
@@ -26690,7 +26690,7 @@
           <w:szCs w:val="20"/>
           <w:lang w:eastAsia="en-US"/>
         </w:rPr>
-        <w:t>26 de ene de 2021</w:t>
+        <w:t>27 de 20 de 2021</w:t>
       </w:r>
     </w:p>
     <w:p>
@@ -26876,7 +26876,7 @@
           <w:szCs w:val="20"/>
           <w:lang w:eastAsia="en-US"/>
         </w:rPr>
-        <w:t>862,603100</w:t>
+        <w:t>862,60</w:t>
       </w:r>
       <w:r>
         <w:rPr>
@@ -27813,7 +27813,7 @@
                 <w:szCs w:val="20"/>
                 <w:lang w:eastAsia="en-US"/>
               </w:rPr>
-              <w:t>37905</w:t>
+              <w:t>37.905</w:t>
             </w:r>
           </w:p>
         </w:tc>
@@ -27848,7 +27848,7 @@
                 <w:szCs w:val="20"/>
                 <w:lang w:eastAsia="en-US"/>
               </w:rPr>
-              <w:t>26 de ene de 2021</w:t>
+              <w:t>27 de 20 de 2021</w:t>
             </w:r>
           </w:p>
         </w:tc>
@@ -27975,7 +27975,7 @@
                 <w:szCs w:val="20"/>
                 <w:lang w:eastAsia="en-US"/>
               </w:rPr>
-              <w:t>26 de ene de 2021</w:t>
+              <w:t>27 de 20 de 2021</w:t>
             </w:r>
           </w:p>
         </w:tc>
@@ -28248,7 +28248,7 @@
                 <w:szCs w:val="20"/>
                 <w:lang w:eastAsia="en-US"/>
               </w:rPr>
-              <w:t>37905</w:t>
+              <w:t>37.905</w:t>
             </w:r>
           </w:p>
         </w:tc>
@@ -28283,7 +28283,7 @@
                 <w:szCs w:val="20"/>
                 <w:lang w:eastAsia="en-US"/>
               </w:rPr>
-              <w:t>26 de ene de 2021</w:t>
+              <w:t>27 de 20 de 2021</w:t>
             </w:r>
           </w:p>
         </w:tc>
@@ -28410,7 +28410,7 @@
                 <w:szCs w:val="20"/>
                 <w:lang w:eastAsia="en-US"/>
               </w:rPr>
-              <w:t>26 de ene de 2021</w:t>
+              <w:t>27 de 20 de 2021</w:t>
             </w:r>
           </w:p>
         </w:tc>
@@ -28683,7 +28683,7 @@
                 <w:szCs w:val="20"/>
                 <w:lang w:eastAsia="en-US"/>
               </w:rPr>
-              <w:t>37905</w:t>
+              <w:t>37.905</w:t>
             </w:r>
           </w:p>
         </w:tc>
@@ -28718,7 +28718,7 @@
                 <w:szCs w:val="20"/>
                 <w:lang w:eastAsia="en-US"/>
               </w:rPr>
-              <w:t>26 de ene de 2021</w:t>
+              <w:t>27 de 20 de 2021</w:t>
             </w:r>
           </w:p>
         </w:tc>
@@ -28845,7 +28845,7 @@
                 <w:szCs w:val="20"/>
                 <w:lang w:eastAsia="en-US"/>
               </w:rPr>
-              <w:t>26 de ene de 2021</w:t>
+              <w:t>27 de 20 de 2021</w:t>
             </w:r>
           </w:p>
         </w:tc>
@@ -29118,7 +29118,7 @@
                 <w:szCs w:val="20"/>
                 <w:lang w:eastAsia="en-US"/>
               </w:rPr>
-              <w:t>37905</w:t>
+              <w:t>37.905</w:t>
             </w:r>
           </w:p>
         </w:tc>
@@ -29153,7 +29153,7 @@
                 <w:szCs w:val="20"/>
                 <w:lang w:eastAsia="en-US"/>
               </w:rPr>
-              <w:t>26 de ene de 2021</w:t>
+              <w:t>27 de 20 de 2021</w:t>
             </w:r>
           </w:p>
         </w:tc>
@@ -29280,7 +29280,7 @@
                 <w:szCs w:val="20"/>
                 <w:lang w:eastAsia="en-US"/>
               </w:rPr>
-              <w:t>26 de ene de 2021</w:t>
+              <w:t>27 de 20 de 2021</w:t>
             </w:r>
           </w:p>
         </w:tc>
@@ -29553,7 +29553,7 @@
                 <w:szCs w:val="20"/>
                 <w:lang w:eastAsia="en-US"/>
               </w:rPr>
-              <w:t>37905</w:t>
+              <w:t>37.905</w:t>
             </w:r>
           </w:p>
         </w:tc>
@@ -29588,7 +29588,7 @@
                 <w:szCs w:val="20"/>
                 <w:lang w:eastAsia="en-US"/>
               </w:rPr>
-              <w:t>26 de ene de 2021</w:t>
+              <w:t>27 de 20 de 2021</w:t>
             </w:r>
           </w:p>
         </w:tc>
@@ -29715,7 +29715,7 @@
                 <w:szCs w:val="20"/>
                 <w:lang w:eastAsia="en-US"/>
               </w:rPr>
-              <w:t>26 de ene de 2021</w:t>
+              <w:t>27 de 20 de 2021</w:t>
             </w:r>
           </w:p>
         </w:tc>
@@ -30408,7 +30408,7 @@
           <w:szCs w:val="20"/>
           <w:lang w:eastAsia="en-US"/>
         </w:rPr>
-        <w:t>26 de ene de 2021</w:t>
+        <w:t>27 de 20 de 2021</w:t>
       </w:r>
     </w:p>
     <w:p>
@@ -30710,7 +30710,7 @@
           <w:szCs w:val="20"/>
           <w:lang w:eastAsia="en-US"/>
         </w:rPr>
-        <w:t>26 de ene de 2021</w:t>
+        <w:t>27 de 20 de 2021</w:t>
       </w:r>
     </w:p>
     <w:p>
@@ -30896,7 +30896,7 @@
           <w:szCs w:val="20"/>
           <w:lang w:eastAsia="en-US"/>
         </w:rPr>
-        <w:t>4900,982560</w:t>
+        <w:t>4.901</w:t>
       </w:r>
       <w:r>
         <w:rPr>
@@ -31868,7 +31868,7 @@
                 <w:szCs w:val="20"/>
                 <w:lang w:eastAsia="en-US"/>
               </w:rPr>
-              <w:t>26 de ene de 2021</w:t>
+              <w:t>27 de 20 de 2021</w:t>
             </w:r>
           </w:p>
         </w:tc>
@@ -31995,7 +31995,7 @@
                 <w:szCs w:val="20"/>
                 <w:lang w:eastAsia="en-US"/>
               </w:rPr>
-              <w:t>26 de ene de 2021</w:t>
+              <w:t>27 de 20 de 2021</w:t>
             </w:r>
           </w:p>
         </w:tc>
@@ -32605,7 +32605,7 @@
     <w:lvl w:ilvl="0" w:tplc="A89844C8">
       <w:start w:val="1"/>
       <w:numFmt w:val="upperRoman"/>
-      <w:pStyle w:val="ef74ae27-4b17-4155-a1af-aa104f30d899"/>
+      <w:pStyle w:val="e219aaf1-ea8c-4d2f-ae6f-7ace871c33ff"/>
       <w:lvlText w:val="%1."/>
       <w:lvlJc w:val="right"/>
       <w:pPr>
@@ -32695,7 +32695,7 @@
     <w:lvl w:ilvl="0" w:tplc="F2F68A5C">
       <w:start w:val="1"/>
       <w:numFmt w:val="bullet"/>
-      <w:pStyle w:val="6f013034-b5d3-468e-acfe-b395804bfdcc"/>
+      <w:pStyle w:val="4c12bd8b-1fbb-4277-b6d8-e967f966374e"/>
       <w:lvlText w:val=""/>
       <w:lvlJc w:val="left"/>
       <w:pPr>
@@ -32929,7 +32929,7 @@
     <w:lvl w:ilvl="0" w:tplc="7CC4119C">
       <w:start w:val="1"/>
       <w:numFmt w:val="decimal"/>
-      <w:pStyle w:val="90d6c4d4-8725-4d78-a8b2-8b98c1e20218"/>
+      <w:pStyle w:val="8cce343a-7d76-4709-9b25-a56d815b57de"/>
       <w:lvlText w:val="%1."/>
       <w:lvlJc w:val="left"/>
       <w:pPr>
@@ -33163,7 +33163,7 @@
     <w:lvl w:ilvl="0">
       <w:start w:val="1"/>
       <w:numFmt w:val="decimal"/>
-      <w:pStyle w:val="3eb26008-2fa3-41de-8ac7-3286448a485c"/>
+      <w:pStyle w:val="481777df-bc97-45a8-ac98-9b39e6a82776"/>
       <w:lvlText w:val="%1."/>
       <w:lvlJc w:val="left"/>
       <w:pPr>
@@ -33250,7 +33250,7 @@
     <w:lvl w:ilvl="0" w:tplc="A89844C8">
       <w:start w:val="1"/>
       <w:numFmt w:val="upperRoman"/>
-      <w:pStyle w:val="ef74ae27-4b17-4155-a1af-aa104f30d899"/>
+      <w:pStyle w:val="e219aaf1-ea8c-4d2f-ae6f-7ace871c33ff"/>
       <w:lvlText w:val="%1."/>
       <w:lvlJc w:val="right"/>
       <w:pPr>
@@ -33340,7 +33340,7 @@
     <w:lvl w:ilvl="0" w:tplc="F2F68A5C">
       <w:start w:val="1"/>
       <w:numFmt w:val="bullet"/>
-      <w:pStyle w:val="6f013034-b5d3-468e-acfe-b395804bfdcc"/>
+      <w:pStyle w:val="4c12bd8b-1fbb-4277-b6d8-e967f966374e"/>
       <w:lvlText w:val=""/>
       <w:lvlJc w:val="left"/>
       <w:pPr>
@@ -33574,7 +33574,7 @@
     <w:lvl w:ilvl="0" w:tplc="7CC4119C">
       <w:start w:val="1"/>
       <w:numFmt w:val="decimal"/>
-      <w:pStyle w:val="90d6c4d4-8725-4d78-a8b2-8b98c1e20218"/>
+      <w:pStyle w:val="8cce343a-7d76-4709-9b25-a56d815b57de"/>
       <w:lvlText w:val="%1."/>
       <w:lvlJc w:val="left"/>
       <w:pPr>
@@ -33808,7 +33808,7 @@
     <w:lvl w:ilvl="0">
       <w:start w:val="1"/>
       <w:numFmt w:val="decimal"/>
-      <w:pStyle w:val="3eb26008-2fa3-41de-8ac7-3286448a485c"/>
+      <w:pStyle w:val="481777df-bc97-45a8-ac98-9b39e6a82776"/>
       <w:lvlText w:val="%1."/>
       <w:lvlJc w:val="left"/>
       <w:pPr>
@@ -33895,7 +33895,7 @@
     <w:lvl w:ilvl="0" w:tplc="A89844C8">
       <w:start w:val="1"/>
       <w:numFmt w:val="upperRoman"/>
-      <w:pStyle w:val="ef74ae27-4b17-4155-a1af-aa104f30d899"/>
+      <w:pStyle w:val="e219aaf1-ea8c-4d2f-ae6f-7ace871c33ff"/>
       <w:lvlText w:val="%1."/>
       <w:lvlJc w:val="right"/>
       <w:pPr>
@@ -33985,7 +33985,7 @@
     <w:lvl w:ilvl="0" w:tplc="F2F68A5C">
       <w:start w:val="1"/>
       <w:numFmt w:val="bullet"/>
-      <w:pStyle w:val="6f013034-b5d3-468e-acfe-b395804bfdcc"/>
+      <w:pStyle w:val="4c12bd8b-1fbb-4277-b6d8-e967f966374e"/>
       <w:lvlText w:val=""/>
       <w:lvlJc w:val="left"/>
       <w:pPr>
@@ -34219,7 +34219,7 @@
     <w:lvl w:ilvl="0" w:tplc="7CC4119C">
       <w:start w:val="1"/>
       <w:numFmt w:val="decimal"/>
-      <w:pStyle w:val="90d6c4d4-8725-4d78-a8b2-8b98c1e20218"/>
+      <w:pStyle w:val="8cce343a-7d76-4709-9b25-a56d815b57de"/>
       <w:lvlText w:val="%1."/>
       <w:lvlJc w:val="left"/>
       <w:pPr>
@@ -34453,7 +34453,7 @@
     <w:lvl w:ilvl="0">
       <w:start w:val="1"/>
       <w:numFmt w:val="decimal"/>
-      <w:pStyle w:val="3eb26008-2fa3-41de-8ac7-3286448a485c"/>
+      <w:pStyle w:val="481777df-bc97-45a8-ac98-9b39e6a82776"/>
       <w:lvlText w:val="%1."/>
       <w:lvlJc w:val="left"/>
       <w:pPr>
@@ -34540,7 +34540,7 @@
     <w:lvl w:ilvl="0" w:tplc="A89844C8">
       <w:start w:val="1"/>
       <w:numFmt w:val="upperRoman"/>
-      <w:pStyle w:val="ef74ae27-4b17-4155-a1af-aa104f30d899"/>
+      <w:pStyle w:val="e219aaf1-ea8c-4d2f-ae6f-7ace871c33ff"/>
       <w:lvlText w:val="%1."/>
       <w:lvlJc w:val="right"/>
       <w:pPr>
@@ -34630,7 +34630,7 @@
     <w:lvl w:ilvl="0" w:tplc="F2F68A5C">
       <w:start w:val="1"/>
       <w:numFmt w:val="bullet"/>
-      <w:pStyle w:val="6f013034-b5d3-468e-acfe-b395804bfdcc"/>
+      <w:pStyle w:val="4c12bd8b-1fbb-4277-b6d8-e967f966374e"/>
       <w:lvlText w:val=""/>
       <w:lvlJc w:val="left"/>
       <w:pPr>
@@ -34864,7 +34864,7 @@
     <w:lvl w:ilvl="0" w:tplc="7CC4119C">
       <w:start w:val="1"/>
       <w:numFmt w:val="decimal"/>
-      <w:pStyle w:val="90d6c4d4-8725-4d78-a8b2-8b98c1e20218"/>
+      <w:pStyle w:val="8cce343a-7d76-4709-9b25-a56d815b57de"/>
       <w:lvlText w:val="%1."/>
       <w:lvlJc w:val="left"/>
       <w:pPr>
@@ -35098,7 +35098,7 @@
     <w:lvl w:ilvl="0">
       <w:start w:val="1"/>
       <w:numFmt w:val="decimal"/>
-      <w:pStyle w:val="3eb26008-2fa3-41de-8ac7-3286448a485c"/>
+      <w:pStyle w:val="481777df-bc97-45a8-ac98-9b39e6a82776"/>
       <w:lvlText w:val="%1."/>
       <w:lvlJc w:val="left"/>
       <w:pPr>
@@ -35185,7 +35185,7 @@
     <w:lvl w:ilvl="0" w:tplc="A89844C8">
       <w:start w:val="1"/>
       <w:numFmt w:val="upperRoman"/>
-      <w:pStyle w:val="ef74ae27-4b17-4155-a1af-aa104f30d899"/>
+      <w:pStyle w:val="e219aaf1-ea8c-4d2f-ae6f-7ace871c33ff"/>
       <w:lvlText w:val="%1."/>
       <w:lvlJc w:val="right"/>
       <w:pPr>
@@ -35275,7 +35275,7 @@
     <w:lvl w:ilvl="0" w:tplc="F2F68A5C">
       <w:start w:val="1"/>
       <w:numFmt w:val="bullet"/>
-      <w:pStyle w:val="6f013034-b5d3-468e-acfe-b395804bfdcc"/>
+      <w:pStyle w:val="4c12bd8b-1fbb-4277-b6d8-e967f966374e"/>
       <w:lvlText w:val=""/>
       <w:lvlJc w:val="left"/>
       <w:pPr>
@@ -35509,7 +35509,7 @@
     <w:lvl w:ilvl="0" w:tplc="7CC4119C">
       <w:start w:val="1"/>
       <w:numFmt w:val="decimal"/>
-      <w:pStyle w:val="90d6c4d4-8725-4d78-a8b2-8b98c1e20218"/>
+      <w:pStyle w:val="8cce343a-7d76-4709-9b25-a56d815b57de"/>
       <w:lvlText w:val="%1."/>
       <w:lvlJc w:val="left"/>
       <w:pPr>
@@ -35743,7 +35743,7 @@
     <w:lvl w:ilvl="0">
       <w:start w:val="1"/>
       <w:numFmt w:val="decimal"/>
-      <w:pStyle w:val="3eb26008-2fa3-41de-8ac7-3286448a485c"/>
+      <w:pStyle w:val="481777df-bc97-45a8-ac98-9b39e6a82776"/>
       <w:lvlText w:val="%1."/>
       <w:lvlJc w:val="left"/>
       <w:pPr>
@@ -35830,7 +35830,7 @@
     <w:lvl w:ilvl="0" w:tplc="A89844C8">
       <w:start w:val="1"/>
       <w:numFmt w:val="upperRoman"/>
-      <w:pStyle w:val="ef74ae27-4b17-4155-a1af-aa104f30d899"/>
+      <w:pStyle w:val="e219aaf1-ea8c-4d2f-ae6f-7ace871c33ff"/>
       <w:lvlText w:val="%1."/>
       <w:lvlJc w:val="right"/>
       <w:pPr>
@@ -35920,7 +35920,7 @@
     <w:lvl w:ilvl="0" w:tplc="F2F68A5C">
       <w:start w:val="1"/>
       <w:numFmt w:val="bullet"/>
-      <w:pStyle w:val="6f013034-b5d3-468e-acfe-b395804bfdcc"/>
+      <w:pStyle w:val="4c12bd8b-1fbb-4277-b6d8-e967f966374e"/>
       <w:lvlText w:val=""/>
       <w:lvlJc w:val="left"/>
       <w:pPr>
@@ -36154,7 +36154,7 @@
     <w:lvl w:ilvl="0" w:tplc="7CC4119C">
       <w:start w:val="1"/>
       <w:numFmt w:val="decimal"/>
-      <w:pStyle w:val="90d6c4d4-8725-4d78-a8b2-8b98c1e20218"/>
+      <w:pStyle w:val="8cce343a-7d76-4709-9b25-a56d815b57de"/>
       <w:lvlText w:val="%1."/>
       <w:lvlJc w:val="left"/>
       <w:pPr>
@@ -36388,7 +36388,7 @@
     <w:lvl w:ilvl="0">
       <w:start w:val="1"/>
       <w:numFmt w:val="decimal"/>
-      <w:pStyle w:val="3eb26008-2fa3-41de-8ac7-3286448a485c"/>
+      <w:pStyle w:val="481777df-bc97-45a8-ac98-9b39e6a82776"/>
       <w:lvlText w:val="%1."/>
       <w:lvlJc w:val="left"/>
       <w:pPr>
@@ -36475,7 +36475,7 @@
     <w:lvl w:ilvl="0" w:tplc="A89844C8">
       <w:start w:val="1"/>
       <w:numFmt w:val="upperRoman"/>
-      <w:pStyle w:val="ef74ae27-4b17-4155-a1af-aa104f30d899"/>
+      <w:pStyle w:val="e219aaf1-ea8c-4d2f-ae6f-7ace871c33ff"/>
       <w:lvlText w:val="%1."/>
       <w:lvlJc w:val="right"/>
       <w:pPr>
@@ -36565,7 +36565,7 @@
     <w:lvl w:ilvl="0" w:tplc="F2F68A5C">
       <w:start w:val="1"/>
       <w:numFmt w:val="bullet"/>
-      <w:pStyle w:val="6f013034-b5d3-468e-acfe-b395804bfdcc"/>
+      <w:pStyle w:val="4c12bd8b-1fbb-4277-b6d8-e967f966374e"/>
       <w:lvlText w:val=""/>
       <w:lvlJc w:val="left"/>
       <w:pPr>
@@ -36799,7 +36799,7 @@
     <w:lvl w:ilvl="0" w:tplc="7CC4119C">
       <w:start w:val="1"/>
       <w:numFmt w:val="decimal"/>
-      <w:pStyle w:val="90d6c4d4-8725-4d78-a8b2-8b98c1e20218"/>
+      <w:pStyle w:val="8cce343a-7d76-4709-9b25-a56d815b57de"/>
       <w:lvlText w:val="%1."/>
       <w:lvlJc w:val="left"/>
       <w:pPr>
@@ -37033,7 +37033,7 @@
     <w:lvl w:ilvl="0">
       <w:start w:val="1"/>
       <w:numFmt w:val="decimal"/>
-      <w:pStyle w:val="3eb26008-2fa3-41de-8ac7-3286448a485c"/>
+      <w:pStyle w:val="481777df-bc97-45a8-ac98-9b39e6a82776"/>
       <w:lvlText w:val="%1."/>
       <w:lvlJc w:val="left"/>
       <w:pPr>
@@ -37120,7 +37120,7 @@
     <w:lvl w:ilvl="0" w:tplc="A89844C8">
       <w:start w:val="1"/>
       <w:numFmt w:val="upperRoman"/>
-      <w:pStyle w:val="ef74ae27-4b17-4155-a1af-aa104f30d899"/>
+      <w:pStyle w:val="e219aaf1-ea8c-4d2f-ae6f-7ace871c33ff"/>
       <w:lvlText w:val="%1."/>
       <w:lvlJc w:val="right"/>
       <w:pPr>
@@ -37210,7 +37210,7 @@
     <w:lvl w:ilvl="0" w:tplc="F2F68A5C">
       <w:start w:val="1"/>
       <w:numFmt w:val="bullet"/>
-      <w:pStyle w:val="6f013034-b5d3-468e-acfe-b395804bfdcc"/>
+      <w:pStyle w:val="4c12bd8b-1fbb-4277-b6d8-e967f966374e"/>
       <w:lvlText w:val=""/>
       <w:lvlJc w:val="left"/>
       <w:pPr>
@@ -37444,7 +37444,7 @@
     <w:lvl w:ilvl="0" w:tplc="7CC4119C">
       <w:start w:val="1"/>
       <w:numFmt w:val="decimal"/>
-      <w:pStyle w:val="90d6c4d4-8725-4d78-a8b2-8b98c1e20218"/>
+      <w:pStyle w:val="8cce343a-7d76-4709-9b25-a56d815b57de"/>
       <w:lvlText w:val="%1."/>
       <w:lvlJc w:val="left"/>
       <w:pPr>
@@ -37678,7 +37678,7 @@
     <w:lvl w:ilvl="0">
       <w:start w:val="1"/>
       <w:numFmt w:val="decimal"/>
-      <w:pStyle w:val="3eb26008-2fa3-41de-8ac7-3286448a485c"/>
+      <w:pStyle w:val="481777df-bc97-45a8-ac98-9b39e6a82776"/>
       <w:lvlText w:val="%1."/>
       <w:lvlJc w:val="left"/>
       <w:pPr>
@@ -37765,7 +37765,7 @@
     <w:lvl w:ilvl="0" w:tplc="A89844C8">
       <w:start w:val="1"/>
       <w:numFmt w:val="upperRoman"/>
-      <w:pStyle w:val="ef74ae27-4b17-4155-a1af-aa104f30d899"/>
+      <w:pStyle w:val="e219aaf1-ea8c-4d2f-ae6f-7ace871c33ff"/>
       <w:lvlText w:val="%1."/>
       <w:lvlJc w:val="right"/>
       <w:pPr>
@@ -37855,7 +37855,7 @@
     <w:lvl w:ilvl="0" w:tplc="F2F68A5C">
       <w:start w:val="1"/>
       <w:numFmt w:val="bullet"/>
-      <w:pStyle w:val="6f013034-b5d3-468e-acfe-b395804bfdcc"/>
+      <w:pStyle w:val="4c12bd8b-1fbb-4277-b6d8-e967f966374e"/>
       <w:lvlText w:val=""/>
       <w:lvlJc w:val="left"/>
       <w:pPr>
@@ -38089,7 +38089,7 @@
     <w:lvl w:ilvl="0" w:tplc="7CC4119C">
       <w:start w:val="1"/>
       <w:numFmt w:val="decimal"/>
-      <w:pStyle w:val="90d6c4d4-8725-4d78-a8b2-8b98c1e20218"/>
+      <w:pStyle w:val="8cce343a-7d76-4709-9b25-a56d815b57de"/>
       <w:lvlText w:val="%1."/>
       <w:lvlJc w:val="left"/>
       <w:pPr>
@@ -38323,7 +38323,7 @@
     <w:lvl w:ilvl="0">
       <w:start w:val="1"/>
       <w:numFmt w:val="decimal"/>
-      <w:pStyle w:val="3eb26008-2fa3-41de-8ac7-3286448a485c"/>
+      <w:pStyle w:val="481777df-bc97-45a8-ac98-9b39e6a82776"/>
       <w:lvlText w:val="%1."/>
       <w:lvlJc w:val="left"/>
       <w:pPr>
@@ -38410,7 +38410,7 @@
     <w:lvl w:ilvl="0" w:tplc="A89844C8">
       <w:start w:val="1"/>
       <w:numFmt w:val="upperRoman"/>
-      <w:pStyle w:val="ef74ae27-4b17-4155-a1af-aa104f30d899"/>
+      <w:pStyle w:val="e219aaf1-ea8c-4d2f-ae6f-7ace871c33ff"/>
       <w:lvlText w:val="%1."/>
       <w:lvlJc w:val="right"/>
       <w:pPr>
@@ -38500,7 +38500,7 @@
     <w:lvl w:ilvl="0" w:tplc="F2F68A5C">
       <w:start w:val="1"/>
       <w:numFmt w:val="bullet"/>
-      <w:pStyle w:val="6f013034-b5d3-468e-acfe-b395804bfdcc"/>
+      <w:pStyle w:val="4c12bd8b-1fbb-4277-b6d8-e967f966374e"/>
       <w:lvlText w:val=""/>
       <w:lvlJc w:val="left"/>
       <w:pPr>
@@ -38734,7 +38734,7 @@
     <w:lvl w:ilvl="0" w:tplc="7CC4119C">
       <w:start w:val="1"/>
       <w:numFmt w:val="decimal"/>
-      <w:pStyle w:val="90d6c4d4-8725-4d78-a8b2-8b98c1e20218"/>
+      <w:pStyle w:val="8cce343a-7d76-4709-9b25-a56d815b57de"/>
       <w:lvlText w:val="%1."/>
       <w:lvlJc w:val="left"/>
       <w:pPr>
@@ -38968,7 +38968,7 @@
     <w:lvl w:ilvl="0">
       <w:start w:val="1"/>
       <w:numFmt w:val="decimal"/>
-      <w:pStyle w:val="3eb26008-2fa3-41de-8ac7-3286448a485c"/>
+      <w:pStyle w:val="481777df-bc97-45a8-ac98-9b39e6a82776"/>
       <w:lvlText w:val="%1."/>
       <w:lvlJc w:val="left"/>
       <w:pPr>
@@ -39055,7 +39055,7 @@
     <w:lvl w:ilvl="0" w:tplc="A89844C8">
       <w:start w:val="1"/>
       <w:numFmt w:val="upperRoman"/>
-      <w:pStyle w:val="ef74ae27-4b17-4155-a1af-aa104f30d899"/>
+      <w:pStyle w:val="e219aaf1-ea8c-4d2f-ae6f-7ace871c33ff"/>
       <w:lvlText w:val="%1."/>
       <w:lvlJc w:val="right"/>
       <w:pPr>
@@ -39145,7 +39145,7 @@
     <w:lvl w:ilvl="0" w:tplc="F2F68A5C">
       <w:start w:val="1"/>
       <w:numFmt w:val="bullet"/>
-      <w:pStyle w:val="6f013034-b5d3-468e-acfe-b395804bfdcc"/>
+      <w:pStyle w:val="4c12bd8b-1fbb-4277-b6d8-e967f966374e"/>
       <w:lvlText w:val=""/>
       <w:lvlJc w:val="left"/>
       <w:pPr>
@@ -39379,7 +39379,7 @@
     <w:lvl w:ilvl="0" w:tplc="7CC4119C">
       <w:start w:val="1"/>
       <w:numFmt w:val="decimal"/>
-      <w:pStyle w:val="90d6c4d4-8725-4d78-a8b2-8b98c1e20218"/>
+      <w:pStyle w:val="8cce343a-7d76-4709-9b25-a56d815b57de"/>
       <w:lvlText w:val="%1."/>
       <w:lvlJc w:val="left"/>
       <w:pPr>
@@ -39613,7 +39613,7 @@
     <w:lvl w:ilvl="0">
       <w:start w:val="1"/>
       <w:numFmt w:val="decimal"/>
-      <w:pStyle w:val="3eb26008-2fa3-41de-8ac7-3286448a485c"/>
+      <w:pStyle w:val="481777df-bc97-45a8-ac98-9b39e6a82776"/>
       <w:lvlText w:val="%1."/>
       <w:lvlJc w:val="left"/>
       <w:pPr>
@@ -39700,7 +39700,7 @@
     <w:lvl w:ilvl="0" w:tplc="A89844C8">
       <w:start w:val="1"/>
       <w:numFmt w:val="upperRoman"/>
-      <w:pStyle w:val="ef74ae27-4b17-4155-a1af-aa104f30d899"/>
+      <w:pStyle w:val="e219aaf1-ea8c-4d2f-ae6f-7ace871c33ff"/>
       <w:lvlText w:val="%1."/>
       <w:lvlJc w:val="right"/>
       <w:pPr>
@@ -39790,7 +39790,7 @@
     <w:lvl w:ilvl="0" w:tplc="F2F68A5C">
       <w:start w:val="1"/>
       <w:numFmt w:val="bullet"/>
-      <w:pStyle w:val="6f013034-b5d3-468e-acfe-b395804bfdcc"/>
+      <w:pStyle w:val="4c12bd8b-1fbb-4277-b6d8-e967f966374e"/>
       <w:lvlText w:val=""/>
       <w:lvlJc w:val="left"/>
       <w:pPr>
@@ -40024,7 +40024,7 @@
     <w:lvl w:ilvl="0" w:tplc="7CC4119C">
       <w:start w:val="1"/>
       <w:numFmt w:val="decimal"/>
-      <w:pStyle w:val="90d6c4d4-8725-4d78-a8b2-8b98c1e20218"/>
+      <w:pStyle w:val="8cce343a-7d76-4709-9b25-a56d815b57de"/>
       <w:lvlText w:val="%1."/>
       <w:lvlJc w:val="left"/>
       <w:pPr>
@@ -40258,7 +40258,7 @@
     <w:lvl w:ilvl="0">
       <w:start w:val="1"/>
       <w:numFmt w:val="decimal"/>
-      <w:pStyle w:val="3eb26008-2fa3-41de-8ac7-3286448a485c"/>
+      <w:pStyle w:val="481777df-bc97-45a8-ac98-9b39e6a82776"/>
       <w:lvlText w:val="%1."/>
       <w:lvlJc w:val="left"/>
       <w:pPr>
@@ -41072,8 +41072,8 @@
     <w:semiHidden/>
     <w:unhideWhenUsed/>
   </w:style>
-  <w:style w:type="paragraph" w:styleId="e80f306e-84d8-4ccf-80b7-45be4525d975">
-    <w:name w:val="e80f306e-84d8-4ccf-80b7-45be4525d975"/>
+  <w:style w:type="paragraph" w:styleId="044a0d1b-be4f-453e-a9a8-4371e16ab675">
+    <w:name w:val="044a0d1b-be4f-453e-a9a8-4371e16ab675"/>
     <w:aliases w:val="Moneda Normal"/>
     <w:qFormat/>
     <w:rsid w:val="000F4331"/>
@@ -41090,10 +41090,10 @@
       <w:lang w:val="es-CL" w:eastAsia="es-CL"/>
     </w:rPr>
   </w:style>
-  <w:style w:type="paragraph" w:styleId="eb5eff9e-528a-4c6f-96d2-b9169fab17b7">
-    <w:name w:val="eb5eff9e-528a-4c6f-96d2-b9169fab17b7"/>
-    <w:basedOn w:val="e80f306e-84d8-4ccf-80b7-45be4525d975"/>
-    <w:next w:val="e80f306e-84d8-4ccf-80b7-45be4525d975"/>
+  <w:style w:type="paragraph" w:styleId="7f81f7cb-1ece-4cd0-92a0-2fd16217c1e3">
+    <w:name w:val="7f81f7cb-1ece-4cd0-92a0-2fd16217c1e3"/>
+    <w:basedOn w:val="044a0d1b-be4f-453e-a9a8-4371e16ab675"/>
+    <w:next w:val="044a0d1b-be4f-453e-a9a8-4371e16ab675"/>
     <w:link w:val="Ttulo1Car"/>
     <w:uiPriority w:val="19"/>
     <w:semiHidden/>
@@ -41113,14 +41113,14 @@
       <w:szCs w:val="28"/>
     </w:rPr>
   </w:style>
-  <w:style w:type="character" w:default="1" w:styleId="b0b46c20-d9a4-40b4-872b-69fb1d3fd1fa">
-    <w:name w:val="b0b46c20-d9a4-40b4-872b-69fb1d3fd1fa"/>
+  <w:style w:type="character" w:default="1" w:styleId="b21dc848-8fb8-431f-8bf5-dd35f3a201d2">
+    <w:name w:val="b21dc848-8fb8-431f-8bf5-dd35f3a201d2"/>
     <w:uiPriority w:val="1"/>
     <w:semiHidden/>
     <w:unhideWhenUsed/>
   </w:style>
-  <w:style w:type="table" w:default="1" w:styleId="e5d45fe9-4c1a-478a-8194-d6c94bd289fc">
-    <w:name w:val="e5d45fe9-4c1a-478a-8194-d6c94bd289fc"/>
+  <w:style w:type="table" w:default="1" w:styleId="3f8302b7-32c3-453a-bb39-318aab951891">
+    <w:name w:val="3f8302b7-32c3-453a-bb39-318aab951891"/>
     <w:uiPriority w:val="99"/>
     <w:semiHidden/>
     <w:unhideWhenUsed/>
@@ -41134,16 +41134,16 @@
       </w:tblCellMar>
     </w:tblPr>
   </w:style>
-  <w:style w:type="numbering" w:default="1" w:styleId="79defcdc-a8ac-48e3-9489-4057fc1d9d88">
-    <w:name w:val="79defcdc-a8ac-48e3-9489-4057fc1d9d88"/>
+  <w:style w:type="numbering" w:default="1" w:styleId="d6a8ac4b-ebd4-48b9-9328-b09454382051">
+    <w:name w:val="d6a8ac4b-ebd4-48b9-9328-b09454382051"/>
     <w:uiPriority w:val="99"/>
     <w:semiHidden/>
     <w:unhideWhenUsed/>
   </w:style>
-  <w:style w:type="character" w:styleId="1a05709e-8393-494a-9cc0-8809fd6c71c5">
-    <w:name w:val="1a05709e-8393-494a-9cc0-8809fd6c71c5"/>
+  <w:style w:type="character" w:styleId="6a83d568-2b38-475e-a276-5f9759c3716e">
+    <w:name w:val="6a83d568-2b38-475e-a276-5f9759c3716e"/>
     <w:aliases w:val="Énfasis Sutil Moneda"/>
-    <w:basedOn w:val="b0b46c20-d9a4-40b4-872b-69fb1d3fd1fa"/>
+    <w:basedOn w:val="b21dc848-8fb8-431f-8bf5-dd35f3a201d2"/>
     <w:uiPriority w:val="9"/>
     <w:qFormat/>
     <w:rsid w:val="00C040AA"/>
@@ -41155,10 +41155,10 @@
       <w:sz w:val="20"/>
     </w:rPr>
   </w:style>
-  <w:style w:type="character" w:styleId="a230e627-9e8c-405a-8a45-45cf8b3ed259">
-    <w:name w:val="a230e627-9e8c-405a-8a45-45cf8b3ed259"/>
+  <w:style w:type="character" w:styleId="b68bedee-f9e6-4eef-b444-4c9304c9f2af">
+    <w:name w:val="b68bedee-f9e6-4eef-b444-4c9304c9f2af"/>
     <w:aliases w:val="Énfasis Intenso Moneda"/>
-    <w:basedOn w:val="b0b46c20-d9a4-40b4-872b-69fb1d3fd1fa"/>
+    <w:basedOn w:val="b21dc848-8fb8-431f-8bf5-dd35f3a201d2"/>
     <w:uiPriority w:val="10"/>
     <w:qFormat/>
     <w:rsid w:val="00C040AA"/>
@@ -41173,9 +41173,9 @@
       <w:szCs w:val="20"/>
     </w:rPr>
   </w:style>
-  <w:style w:type="paragraph" w:customStyle="1" w:styleId="bf384b4c-7b13-4338-8204-002cfd7c9460">
-    <w:name w:val="bf384b4c-7b13-4338-8204-002cfd7c9460"/>
-    <w:basedOn w:val="e80f306e-84d8-4ccf-80b7-45be4525d975"/>
+  <w:style w:type="paragraph" w:customStyle="1" w:styleId="08605141-92ea-4508-a4da-189cefc4ff2f">
+    <w:name w:val="08605141-92ea-4508-a4da-189cefc4ff2f"/>
+    <w:basedOn w:val="044a0d1b-be4f-453e-a9a8-4371e16ab675"/>
     <w:uiPriority w:val="11"/>
     <w:qFormat/>
     <w:rsid w:val="00C040AA"/>
@@ -41186,9 +41186,9 @@
       <w:lang w:val="es-ES"/>
     </w:rPr>
   </w:style>
-  <w:style w:type="character" w:customStyle="1" w:styleId="9ec4db24-68c7-4309-b293-d2e23f94e060">
-    <w:name w:val="9ec4db24-68c7-4309-b293-d2e23f94e060"/>
-    <w:basedOn w:val="b0b46c20-d9a4-40b4-872b-69fb1d3fd1fa"/>
+  <w:style w:type="character" w:customStyle="1" w:styleId="9df1b536-5657-4e55-b9be-d94b6d499e0e">
+    <w:name w:val="9df1b536-5657-4e55-b9be-d94b6d499e0e"/>
+    <w:basedOn w:val="b21dc848-8fb8-431f-8bf5-dd35f3a201d2"/>
     <w:link w:val="Ttulo1"/>
     <w:uiPriority w:val="19"/>
     <w:semiHidden/>
@@ -41202,10 +41202,10 @@
       <w:szCs w:val="28"/>
     </w:rPr>
   </w:style>
-  <w:style w:type="paragraph" w:customStyle="1" w:styleId="53e5ab18-b231-4d2d-8c37-dbebeddd7b22">
-    <w:name w:val="53e5ab18-b231-4d2d-8c37-dbebeddd7b22"/>
-    <w:basedOn w:val="eb5eff9e-528a-4c6f-96d2-b9169fab17b7"/>
-    <w:next w:val="e80f306e-84d8-4ccf-80b7-45be4525d975"/>
+  <w:style w:type="paragraph" w:customStyle="1" w:styleId="4850f19e-2a77-4b6b-b43a-76ff414f606e">
+    <w:name w:val="4850f19e-2a77-4b6b-b43a-76ff414f606e"/>
+    <w:basedOn w:val="7f81f7cb-1ece-4cd0-92a0-2fd16217c1e3"/>
+    <w:next w:val="044a0d1b-be4f-453e-a9a8-4371e16ab675"/>
     <w:uiPriority w:val="2"/>
     <w:qFormat/>
     <w:rsid w:val="00C040AA"/>
@@ -41222,10 +41222,10 @@
       <w:lang w:val="es-ES"/>
     </w:rPr>
   </w:style>
-  <w:style w:type="paragraph" w:customStyle="1" w:styleId="54db713b-d0e7-4f9a-9e63-4983d1f85bd2">
-    <w:name w:val="54db713b-d0e7-4f9a-9e63-4983d1f85bd2"/>
-    <w:basedOn w:val="e80f306e-84d8-4ccf-80b7-45be4525d975"/>
-    <w:next w:val="e80f306e-84d8-4ccf-80b7-45be4525d975"/>
+  <w:style w:type="paragraph" w:customStyle="1" w:styleId="52b767b0-505a-45e8-bba2-df8187e8011a">
+    <w:name w:val="52b767b0-505a-45e8-bba2-df8187e8011a"/>
+    <w:basedOn w:val="044a0d1b-be4f-453e-a9a8-4371e16ab675"/>
+    <w:next w:val="044a0d1b-be4f-453e-a9a8-4371e16ab675"/>
     <w:uiPriority w:val="3"/>
     <w:qFormat/>
     <w:rsid w:val="009C12E9"/>
@@ -41241,9 +41241,9 @@
       <w:lang w:val="es-ES"/>
     </w:rPr>
   </w:style>
-  <w:style w:type="paragraph" w:customStyle="1" w:styleId="6634d0c6-2a90-498a-8c14-0596327355ec">
-    <w:name w:val="6634d0c6-2a90-498a-8c14-0596327355ec"/>
-    <w:next w:val="e80f306e-84d8-4ccf-80b7-45be4525d975"/>
+  <w:style w:type="paragraph" w:customStyle="1" w:styleId="d367d816-349b-4ad8-a3ac-d0fd2bc0e2c4">
+    <w:name w:val="d367d816-349b-4ad8-a3ac-d0fd2bc0e2c4"/>
+    <w:next w:val="044a0d1b-be4f-453e-a9a8-4371e16ab675"/>
     <w:uiPriority w:val="1"/>
     <w:qFormat/>
     <w:rsid w:val="00C040AA"/>
@@ -41259,9 +41259,9 @@
       <w:lang w:val="es-ES"/>
     </w:rPr>
   </w:style>
-  <w:style w:type="paragraph" w:customStyle="1" w:styleId="3eb26008-2fa3-41de-8ac7-3286448a485c">
-    <w:name w:val="3eb26008-2fa3-41de-8ac7-3286448a485c"/>
-    <w:basedOn w:val="e80f306e-84d8-4ccf-80b7-45be4525d975"/>
+  <w:style w:type="paragraph" w:customStyle="1" w:styleId="481777df-bc97-45a8-ac98-9b39e6a82776">
+    <w:name w:val="481777df-bc97-45a8-ac98-9b39e6a82776"/>
+    <w:basedOn w:val="044a0d1b-be4f-453e-a9a8-4371e16ab675"/>
     <w:uiPriority w:val="6"/>
     <w:qFormat/>
     <w:rsid w:val="00542963"/>
@@ -41277,9 +41277,9 @@
       <w:lang w:val="es-ES"/>
     </w:rPr>
   </w:style>
-  <w:style w:type="paragraph" w:customStyle="1" w:styleId="6f013034-b5d3-468e-acfe-b395804bfdcc">
-    <w:name w:val="6f013034-b5d3-468e-acfe-b395804bfdcc"/>
-    <w:basedOn w:val="e80f306e-84d8-4ccf-80b7-45be4525d975"/>
+  <w:style w:type="paragraph" w:customStyle="1" w:styleId="4c12bd8b-1fbb-4277-b6d8-e967f966374e">
+    <w:name w:val="4c12bd8b-1fbb-4277-b6d8-e967f966374e"/>
+    <w:basedOn w:val="044a0d1b-be4f-453e-a9a8-4371e16ab675"/>
     <w:uiPriority w:val="5"/>
     <w:qFormat/>
     <w:rsid w:val="00542963"/>
@@ -41293,10 +41293,10 @@
       <w:lang w:val="es-ES"/>
     </w:rPr>
   </w:style>
-  <w:style w:type="paragraph" w:customStyle="1" w:styleId="3af634c0-3ee2-42a2-9f88-e716e69b69b2">
-    <w:name w:val="3af634c0-3ee2-42a2-9f88-e716e69b69b2"/>
-    <w:basedOn w:val="e80f306e-84d8-4ccf-80b7-45be4525d975"/>
-    <w:next w:val="e80f306e-84d8-4ccf-80b7-45be4525d975"/>
+  <w:style w:type="paragraph" w:customStyle="1" w:styleId="dc75d438-90c8-4c58-abf7-3ff506a59591">
+    <w:name w:val="dc75d438-90c8-4c58-abf7-3ff506a59591"/>
+    <w:basedOn w:val="044a0d1b-be4f-453e-a9a8-4371e16ab675"/>
+    <w:next w:val="044a0d1b-be4f-453e-a9a8-4371e16ab675"/>
     <w:qFormat/>
     <w:rsid w:val="00C040AA"/>
     <w:pPr>
@@ -41316,9 +41316,9 @@
       <w:lang w:val="es-ES"/>
     </w:rPr>
   </w:style>
-  <w:style w:type="paragraph" w:customStyle="1" w:styleId="ef74ae27-4b17-4155-a1af-aa104f30d899">
-    <w:name w:val="ef74ae27-4b17-4155-a1af-aa104f30d899"/>
-    <w:basedOn w:val="e80f306e-84d8-4ccf-80b7-45be4525d975"/>
+  <w:style w:type="paragraph" w:customStyle="1" w:styleId="e219aaf1-ea8c-4d2f-ae6f-7ace871c33ff">
+    <w:name w:val="e219aaf1-ea8c-4d2f-ae6f-7ace871c33ff"/>
+    <w:basedOn w:val="044a0d1b-be4f-453e-a9a8-4371e16ab675"/>
     <w:uiPriority w:val="8"/>
     <w:qFormat/>
     <w:rsid w:val="00C040AA"/>
@@ -41332,9 +41332,9 @@
       <w:color w:val="002E5D"/>
     </w:rPr>
   </w:style>
-  <w:style w:type="paragraph" w:customStyle="1" w:styleId="90d6c4d4-8725-4d78-a8b2-8b98c1e20218">
-    <w:name w:val="90d6c4d4-8725-4d78-a8b2-8b98c1e20218"/>
-    <w:basedOn w:val="ef74ae27-4b17-4155-a1af-aa104f30d899"/>
+  <w:style w:type="paragraph" w:customStyle="1" w:styleId="8cce343a-7d76-4709-9b25-a56d815b57de">
+    <w:name w:val="8cce343a-7d76-4709-9b25-a56d815b57de"/>
+    <w:basedOn w:val="e219aaf1-ea8c-4d2f-ae6f-7ace871c33ff"/>
     <w:uiPriority w:val="7"/>
     <w:qFormat/>
     <w:rsid w:val="00C040AA"/>
@@ -41348,9 +41348,9 @@
       <w:lang w:val="es-ES"/>
     </w:rPr>
   </w:style>
-  <w:style w:type="paragraph" w:styleId="7e337715-e001-43b0-853e-82dcd16cfc8e">
-    <w:name w:val="7e337715-e001-43b0-853e-82dcd16cfc8e"/>
-    <w:basedOn w:val="e80f306e-84d8-4ccf-80b7-45be4525d975"/>
+  <w:style w:type="paragraph" w:styleId="592678c4-aeb1-4ef4-8005-389e6bee5d83">
+    <w:name w:val="592678c4-aeb1-4ef4-8005-389e6bee5d83"/>
+    <w:basedOn w:val="044a0d1b-be4f-453e-a9a8-4371e16ab675"/>
     <w:link w:val="TextodegloboCar"/>
     <w:uiPriority w:val="19"/>
     <w:semiHidden/>
@@ -41366,9 +41366,9 @@
       <w:szCs w:val="18"/>
     </w:rPr>
   </w:style>
-  <w:style w:type="character" w:customStyle="1" w:styleId="ca3b1f7f-949b-40b6-90fc-b808efa62159">
-    <w:name w:val="ca3b1f7f-949b-40b6-90fc-b808efa62159"/>
-    <w:basedOn w:val="b0b46c20-d9a4-40b4-872b-69fb1d3fd1fa"/>
+  <w:style w:type="character" w:customStyle="1" w:styleId="963114e4-a14f-4336-a8c9-e59ed20b96ea">
+    <w:name w:val="963114e4-a14f-4336-a8c9-e59ed20b96ea"/>
+    <w:basedOn w:val="b21dc848-8fb8-431f-8bf5-dd35f3a201d2"/>
     <w:link w:val="Textodeglobo"/>
     <w:uiPriority w:val="19"/>
     <w:semiHidden/>
